--- a/Blog2_Dashboard_Design_Ideology/Content/Dashboard_Design_Ideology.docx
+++ b/Blog2_Dashboard_Design_Ideology/Content/Dashboard_Design_Ideology.docx
@@ -130,25 +130,7 @@
         </w:numPr>
       </w:pPr>
       <w:r>
-        <w:t xml:space="preserve">I mentioned it many times, and I will keep </w:t>
-      </w:r>
-      <w:r>
-        <w:t>say</w:t>
-      </w:r>
-      <w:r>
-        <w:t xml:space="preserve">ing this until everyone remembers it. We need first to define what the question we are trying to answer. This </w:t>
-      </w:r>
-      <w:r>
-        <w:t xml:space="preserve">step </w:t>
-      </w:r>
-      <w:r>
-        <w:t xml:space="preserve">will </w:t>
-      </w:r>
-      <w:r>
-        <w:t>set</w:t>
-      </w:r>
-      <w:r>
-        <w:t xml:space="preserve"> the direction of this dashboard. For instance, when I was questioning how I could reduce my Azure cost, the number of cars produced probably </w:t>
+        <w:t xml:space="preserve">I mentioned it many times, and I will keep saying this until everyone remembers it. We need first to define what the question we are trying to answer. This step will set the direction of this dashboard. For instance, when I was questioning how I could reduce my Azure cost, the number of cars produced probably </w:t>
       </w:r>
       <w:proofErr w:type="gramStart"/>
       <w:r>
@@ -200,10 +182,7 @@
         </w:numPr>
       </w:pPr>
       <w:r>
-        <w:t>Were we like this before?</w:t>
-      </w:r>
-      <w:r>
-        <w:t xml:space="preserve"> (historical)</w:t>
+        <w:t>Were we like this before? (historical)</w:t>
       </w:r>
     </w:p>
     <w:p>
@@ -215,13 +194,7 @@
         </w:numPr>
       </w:pPr>
       <w:r>
-        <w:t>What are the difference</w:t>
-      </w:r>
-      <w:r>
-        <w:t xml:space="preserve"> makers</w:t>
-      </w:r>
-      <w:r>
-        <w:t>? We need to have the most influential attributes (top three) considered here.</w:t>
+        <w:t>What are the difference makers? We need to have the most influential attributes (top three) considered here.</w:t>
       </w:r>
     </w:p>
     <w:p>
@@ -233,11 +206,6 @@
       </w:r>
     </w:p>
     <w:p>
-      <w:pPr>
-        <w:rPr>
-          <w:rFonts w:hint="eastAsia"/>
-        </w:rPr>
-      </w:pPr>
       <w:r>
         <w:t>If you are a dashboard designer, you probably heard the phrase “</w:t>
       </w:r>
@@ -327,34 +295,7 @@
       </w:pPr>
       <w:r>
         <w:lastRenderedPageBreak/>
-        <w:t>Once</w:t>
-      </w:r>
-      <w:r>
-        <w:t xml:space="preserve"> we know </w:t>
-      </w:r>
-      <w:r>
-        <w:t xml:space="preserve">one </w:t>
-      </w:r>
-      <w:r>
-        <w:t>attribute</w:t>
-      </w:r>
-      <w:r>
-        <w:t xml:space="preserve"> that is</w:t>
-      </w:r>
-      <w:r>
-        <w:t xml:space="preserve"> causing the issue, we need </w:t>
-      </w:r>
-      <w:r>
-        <w:t xml:space="preserve">to have </w:t>
-      </w:r>
-      <w:r>
-        <w:t>a dedicated page for that attribute. And yes, we need one page for each attribute</w:t>
-      </w:r>
-      <w:r>
-        <w:t xml:space="preserve"> if there is more than one</w:t>
-      </w:r>
-      <w:r>
-        <w:t>. The goal for the second page is simply to generate more detailed questions or answers around that specific attribute.</w:t>
+        <w:t>Once we know one attribute that is causing the issue, we need to have a dedicated page for that attribute. And yes, we need one page for each attribute if there is more than one. The goal for the second page is simply to generate more detailed questions or answers around that specific attribute.</w:t>
       </w:r>
     </w:p>
     <w:p>
@@ -366,25 +307,7 @@
         </w:numPr>
       </w:pPr>
       <w:r>
-        <w:t xml:space="preserve">If one layer of detailed information is not enough, we will redo </w:t>
-      </w:r>
-      <w:r>
-        <w:t>bullet point</w:t>
-      </w:r>
-      <w:r>
-        <w:t xml:space="preserve"> </w:t>
-      </w:r>
-      <w:r>
-        <w:t>2</w:t>
-      </w:r>
-      <w:r>
-        <w:t xml:space="preserve"> and have one more layer of information until all the questions </w:t>
-      </w:r>
-      <w:r>
-        <w:t>are</w:t>
-      </w:r>
-      <w:r>
-        <w:t xml:space="preserve"> answered.</w:t>
+        <w:t>If one layer of detailed information is not enough, we will redo bullet point 2 and have one more layer of information until all the questions are answered.</w:t>
       </w:r>
     </w:p>
     <w:p>
@@ -419,19 +342,7 @@
         <w:ind w:left="0"/>
       </w:pPr>
       <w:r>
-        <w:t>I will use</w:t>
-      </w:r>
-      <w:r>
-        <w:t xml:space="preserve"> a</w:t>
-      </w:r>
-      <w:r>
-        <w:t xml:space="preserve"> capacity planning </w:t>
-      </w:r>
-      <w:r>
-        <w:t xml:space="preserve">dashboard </w:t>
-      </w:r>
-      <w:r>
-        <w:t>as an example:</w:t>
+        <w:t>I will use a capacity planning dashboard as an example:</w:t>
       </w:r>
     </w:p>
     <w:p>
@@ -469,13 +380,7 @@
         </w:numPr>
       </w:pPr>
       <w:r>
-        <w:t xml:space="preserve">What is our </w:t>
-      </w:r>
-      <w:r>
-        <w:t xml:space="preserve">current </w:t>
-      </w:r>
-      <w:r>
-        <w:t>capacity?</w:t>
+        <w:t>What is our current capacity?</w:t>
       </w:r>
     </w:p>
     <w:p>
@@ -532,13 +437,7 @@
         <w:ind w:left="0"/>
       </w:pPr>
       <w:r>
-        <w:t>With this structure in mind, I will design my dashboard with 5</w:t>
-      </w:r>
-      <w:r>
-        <w:t xml:space="preserve"> (6 is optional)</w:t>
-      </w:r>
-      <w:r>
-        <w:t xml:space="preserve"> pages:</w:t>
+        <w:t>With this structure in mind, I will design my dashboard with 5 (6 is optional) pages:</w:t>
       </w:r>
     </w:p>
     <w:p>
@@ -712,16 +611,7 @@
         <w:t>n-2</w:t>
       </w:r>
       <w:r>
-        <w:t xml:space="preserve"> dimensions. However, there is a magic number of 2</w:t>
-      </w:r>
-      <w:r>
-        <w:t xml:space="preserve"> for</w:t>
-      </w:r>
-      <w:r>
-        <w:t xml:space="preserve"> dimensions. If you have more than 2, the visual tends to be busy for the user.</w:t>
-      </w:r>
-      <w:r>
-        <w:t xml:space="preserve"> </w:t>
+        <w:t xml:space="preserve"> dimensions. However, there is a magic number of 2 for dimensions. If you have more than 2, the visual tends to be busy for the user. </w:t>
       </w:r>
       <w:proofErr w:type="spellStart"/>
       <w:r>
@@ -746,10 +636,7 @@
         </w:numPr>
       </w:pPr>
       <w:r>
-        <w:t>A pie/donut chart has two attributes</w:t>
-      </w:r>
-      <w:r>
-        <w:t xml:space="preserve"> (</w:t>
+        <w:t>A pie/donut chart has two attributes (</w:t>
       </w:r>
       <w:r>
         <w:rPr>
@@ -759,10 +646,7 @@
         <w:t>value/percentage, and segmentation</w:t>
       </w:r>
       <w:r>
-        <w:t>)</w:t>
-      </w:r>
-      <w:r>
-        <w:t xml:space="preserve">. Then </w:t>
+        <w:t xml:space="preserve">). Then </w:t>
       </w:r>
       <w:r>
         <w:rPr>
@@ -792,10 +676,7 @@
         <w:t>segmentation</w:t>
       </w:r>
       <w:r>
-        <w:t xml:space="preserve"> </w:t>
-      </w:r>
-      <w:r>
-        <w:t>will be the dimension.</w:t>
+        <w:t xml:space="preserve"> will be the dimension.</w:t>
       </w:r>
     </w:p>
     <w:p>
@@ -935,11 +816,393 @@
       </w:r>
     </w:p>
     <w:p>
-      <w:pPr>
+      <w:r>
+        <w:t xml:space="preserve">This is where we are going to need some UX design. Remember, UX design is for users, not for ourselves. Oftentimes, when we first develop something, because we put so many thoughts into it, it just made sense to us. However, it may be a different case for the end-users. Here </w:t>
+      </w:r>
+      <w:proofErr w:type="gramStart"/>
+      <w:r>
+        <w:t>I’m</w:t>
+      </w:r>
+      <w:proofErr w:type="gramEnd"/>
+      <w:r>
+        <w:t xml:space="preserve"> going to use a demo dashboard, which is an actual dashboard design I saw with one client, to demonstrate some of the frequent opportunities:</w:t>
+      </w:r>
+    </w:p>
+    <w:p>
+      <w:r>
         <w:rPr>
-          <w:rFonts w:hint="eastAsia"/>
+          <w:noProof/>
         </w:rPr>
-      </w:pPr>
+        <w:drawing>
+          <wp:inline distT="0" distB="0" distL="0" distR="0" wp14:anchorId="501415EA" wp14:editId="0169395D">
+            <wp:extent cx="5792946" cy="3247390"/>
+            <wp:effectExtent l="0" t="0" r="0" b="0"/>
+            <wp:docPr id="1" name="Picture 1"/>
+            <wp:cNvGraphicFramePr>
+              <a:graphicFrameLocks xmlns:a="http://schemas.openxmlformats.org/drawingml/2006/main" noChangeAspect="1"/>
+            </wp:cNvGraphicFramePr>
+            <a:graphic xmlns:a="http://schemas.openxmlformats.org/drawingml/2006/main">
+              <a:graphicData uri="http://schemas.openxmlformats.org/drawingml/2006/picture">
+                <pic:pic xmlns:pic="http://schemas.openxmlformats.org/drawingml/2006/picture">
+                  <pic:nvPicPr>
+                    <pic:cNvPr id="1" name=""/>
+                    <pic:cNvPicPr/>
+                  </pic:nvPicPr>
+                  <pic:blipFill>
+                    <a:blip r:embed="rId5" cstate="print">
+                      <a:extLst>
+                        <a:ext uri="{28A0092B-C50C-407E-A947-70E740481C1C}">
+                          <a14:useLocalDpi xmlns:a14="http://schemas.microsoft.com/office/drawing/2010/main" val="0"/>
+                        </a:ext>
+                      </a:extLst>
+                    </a:blip>
+                    <a:stretch>
+                      <a:fillRect/>
+                    </a:stretch>
+                  </pic:blipFill>
+                  <pic:spPr>
+                    <a:xfrm>
+                      <a:off x="0" y="0"/>
+                      <a:ext cx="5792946" cy="3247390"/>
+                    </a:xfrm>
+                    <a:prstGeom prst="rect">
+                      <a:avLst/>
+                    </a:prstGeom>
+                  </pic:spPr>
+                </pic:pic>
+              </a:graphicData>
+            </a:graphic>
+          </wp:inline>
+        </w:drawing>
+      </w:r>
+    </w:p>
+    <w:p>
+      <w:r>
+        <w:t xml:space="preserve">You probably heard that people always read dashboards from top left to bottom right. Well, with this example, some of you may already find </w:t>
+      </w:r>
+      <w:proofErr w:type="gramStart"/>
+      <w:r>
+        <w:t>that’s</w:t>
+      </w:r>
+      <w:proofErr w:type="gramEnd"/>
+      <w:r>
+        <w:t xml:space="preserve"> not true. For some of you, when you looked at this page, your eyes were captured by the middle section automatically. This is because everything on this page is:</w:t>
+      </w:r>
+    </w:p>
+    <w:p>
+      <w:pPr>
+        <w:pStyle w:val="ListParagraph"/>
+        <w:numPr>
+          <w:ilvl w:val="1"/>
+          <w:numId w:val="7"/>
+        </w:numPr>
+      </w:pPr>
+      <w:r>
+        <w:t>In similar sizes</w:t>
+      </w:r>
+    </w:p>
+    <w:p>
+      <w:pPr>
+        <w:pStyle w:val="ListParagraph"/>
+        <w:numPr>
+          <w:ilvl w:val="1"/>
+          <w:numId w:val="7"/>
+        </w:numPr>
+      </w:pPr>
+      <w:r>
+        <w:t>Looks the same</w:t>
+      </w:r>
+    </w:p>
+    <w:p>
+      <w:pPr>
+        <w:pStyle w:val="ListParagraph"/>
+        <w:ind w:left="0"/>
+      </w:pPr>
+      <w:r>
+        <w:t xml:space="preserve">But this </w:t>
+      </w:r>
+      <w:r>
+        <w:t>middle one</w:t>
+      </w:r>
+      <w:r>
+        <w:t xml:space="preserve"> is different.</w:t>
+      </w:r>
+      <w:r>
+        <w:t xml:space="preserve"> The other will look at those four cards for the same reason. In fact, most of you will only glance through the table and four cards and never bother with the other four pie charts. </w:t>
+      </w:r>
+      <w:r>
+        <w:lastRenderedPageBreak/>
+        <w:t xml:space="preserve">That is because, </w:t>
+      </w:r>
+      <w:proofErr w:type="gramStart"/>
+      <w:r>
+        <w:t>first of all</w:t>
+      </w:r>
+      <w:proofErr w:type="gramEnd"/>
+      <w:r>
+        <w:t xml:space="preserve">, those pie charts are too similar, and, secondly, they do not explain those four cards and the table. They are irrelevant. </w:t>
+      </w:r>
+      <w:proofErr w:type="gramStart"/>
+      <w:r>
+        <w:t>So</w:t>
+      </w:r>
+      <w:proofErr w:type="gramEnd"/>
+      <w:r>
+        <w:t xml:space="preserve"> that brings out our following points:</w:t>
+      </w:r>
+    </w:p>
+    <w:p>
+      <w:pPr>
+        <w:pStyle w:val="ListParagraph"/>
+        <w:numPr>
+          <w:ilvl w:val="0"/>
+          <w:numId w:val="8"/>
+        </w:numPr>
+      </w:pPr>
+      <w:r>
+        <w:t>Generally, we will have a focus point on the visual, which will attract focus by either the layout, color, or size of it. The focus should be the direct answer to the very first question we are trying to answer.</w:t>
+      </w:r>
+    </w:p>
+    <w:p>
+      <w:pPr>
+        <w:pStyle w:val="ListParagraph"/>
+        <w:numPr>
+          <w:ilvl w:val="0"/>
+          <w:numId w:val="8"/>
+        </w:numPr>
+      </w:pPr>
+      <w:r>
+        <w:t xml:space="preserve">Once </w:t>
+      </w:r>
+      <w:r>
+        <w:t>the middle session of this portion attracts my vis</w:t>
+      </w:r>
+      <w:r>
+        <w:t>ion</w:t>
+      </w:r>
+      <w:r>
+        <w:t>, if</w:t>
+      </w:r>
+      <w:r>
+        <w:t xml:space="preserve"> I do not understand on my first glance, by nature, I start to look for explanations. If no explanation is found, I start to ignore </w:t>
+      </w:r>
+      <w:r>
+        <w:t>the rest of the</w:t>
+      </w:r>
+      <w:r>
+        <w:t xml:space="preserve"> information on the page. If the first visual cannot connect with the user’s understanding, this will always happen.</w:t>
+      </w:r>
+    </w:p>
+    <w:p>
+      <w:pPr>
+        <w:pStyle w:val="ListParagraph"/>
+        <w:numPr>
+          <w:ilvl w:val="0"/>
+          <w:numId w:val="8"/>
+        </w:numPr>
+      </w:pPr>
+      <w:r>
+        <w:t xml:space="preserve">Generally, we read dashboards the same way we read books or comics. It is either a Z pattern or reverse Z patten. The current report design is not the </w:t>
+      </w:r>
+      <w:proofErr w:type="gramStart"/>
+      <w:r>
+        <w:t>most friendly</w:t>
+      </w:r>
+      <w:proofErr w:type="gramEnd"/>
+      <w:r>
+        <w:t xml:space="preserve"> for people to attract their focus.</w:t>
+      </w:r>
+    </w:p>
+    <w:p>
+      <w:pPr>
+        <w:pStyle w:val="ListParagraph"/>
+        <w:numPr>
+          <w:ilvl w:val="0"/>
+          <w:numId w:val="8"/>
+        </w:numPr>
+      </w:pPr>
+      <w:r>
+        <w:t xml:space="preserve">Color unification. On the first page, the color </w:t>
+      </w:r>
+      <w:proofErr w:type="gramStart"/>
+      <w:r>
+        <w:t>light-blue</w:t>
+      </w:r>
+      <w:proofErr w:type="gramEnd"/>
+      <w:r>
+        <w:t xml:space="preserve"> represents many different things, </w:t>
+      </w:r>
+      <w:r>
+        <w:t>i.e., different things in each category</w:t>
+      </w:r>
+      <w:r>
+        <w:t>. If we can unify the color representation across the entire dashboard, it would be easier for users to understand.</w:t>
+      </w:r>
+    </w:p>
+    <w:p>
+      <w:pPr>
+        <w:pStyle w:val="ListParagraph"/>
+        <w:numPr>
+          <w:ilvl w:val="0"/>
+          <w:numId w:val="8"/>
+        </w:numPr>
+      </w:pPr>
+      <w:r>
+        <w:t>Branding and layout. Dashboards can be improved a lot by some simple branding and unified theme using a branding template.</w:t>
+      </w:r>
+    </w:p>
+    <w:p>
+      <w:pPr>
+        <w:pStyle w:val="ListParagraph"/>
+        <w:numPr>
+          <w:ilvl w:val="0"/>
+          <w:numId w:val="8"/>
+        </w:numPr>
+      </w:pPr>
+      <w:r>
+        <w:t>General (a little bit of everything) views are excellent but not recommended in Reports. They are better for Dashboard Pins.</w:t>
+      </w:r>
+    </w:p>
+    <w:p>
+      <w:pPr>
+        <w:pStyle w:val="ListParagraph"/>
+        <w:numPr>
+          <w:ilvl w:val="0"/>
+          <w:numId w:val="8"/>
+        </w:numPr>
+      </w:pPr>
+      <w:r>
+        <w:t>If you want to present one Fact in two different aspects, use toggles instead of different pages</w:t>
+      </w:r>
+      <w:r>
+        <w:t>.</w:t>
+      </w:r>
+      <w:r>
+        <w:t xml:space="preserve"> Changing the page may also change people’s mindsets. </w:t>
+      </w:r>
+    </w:p>
+    <w:p>
+      <w:pPr>
+        <w:pStyle w:val="ListParagraph"/>
+        <w:numPr>
+          <w:ilvl w:val="0"/>
+          <w:numId w:val="8"/>
+        </w:numPr>
+      </w:pPr>
+      <w:r>
+        <w:t>Tables are terrific for content representations but tell nothing at first glance and can easily be overwhelming. Typically, I recommend adding a Drill Through capability for tables.</w:t>
+      </w:r>
+    </w:p>
+    <w:p>
+      <w:pPr>
+        <w:pStyle w:val="Heading1"/>
+      </w:pPr>
+      <w:r>
+        <w:t>Conclusion</w:t>
+      </w:r>
+    </w:p>
+    <w:p>
+      <w:r>
+        <w:t>I know this is a speedy walkthrough on my dashboard design ideology. I may come up with something else to talk about each point individually. In general, I think every dashboard development process should be in those four steps:</w:t>
+      </w:r>
+    </w:p>
+    <w:p>
+      <w:pPr>
+        <w:pStyle w:val="ListParagraph"/>
+        <w:numPr>
+          <w:ilvl w:val="0"/>
+          <w:numId w:val="11"/>
+        </w:numPr>
+      </w:pPr>
+      <w:r>
+        <w:rPr>
+          <w:b/>
+          <w:bCs/>
+        </w:rPr>
+        <w:t>Define the question</w:t>
+      </w:r>
+      <w:r>
+        <w:t>: this is where we need to talk to the business to understand what they are trying to achieve.</w:t>
+      </w:r>
+    </w:p>
+    <w:p>
+      <w:pPr>
+        <w:pStyle w:val="ListParagraph"/>
+        <w:numPr>
+          <w:ilvl w:val="0"/>
+          <w:numId w:val="11"/>
+        </w:numPr>
+      </w:pPr>
+      <w:r>
+        <w:rPr>
+          <w:b/>
+          <w:bCs/>
+        </w:rPr>
+        <w:t>Draw out the Report Structure</w:t>
+      </w:r>
+      <w:r>
+        <w:t>: this is where the storytelling kicks in. We need to make sure the structure is logical for users to understand.</w:t>
+      </w:r>
+    </w:p>
+    <w:p>
+      <w:pPr>
+        <w:pStyle w:val="ListParagraph"/>
+        <w:numPr>
+          <w:ilvl w:val="0"/>
+          <w:numId w:val="11"/>
+        </w:numPr>
+      </w:pPr>
+      <w:r>
+        <w:rPr>
+          <w:b/>
+          <w:bCs/>
+        </w:rPr>
+        <w:t>Select Visuals</w:t>
+      </w:r>
+      <w:r>
+        <w:t>:</w:t>
+      </w:r>
+      <w:r>
+        <w:t xml:space="preserve"> different visuals have different capabilities. This topic should be a post for its own. However, generally, </w:t>
+      </w:r>
+      <w:proofErr w:type="gramStart"/>
+      <w:r>
+        <w:t>I’d</w:t>
+      </w:r>
+      <w:proofErr w:type="gramEnd"/>
+      <w:r>
+        <w:t xml:space="preserve"> like to see visuals as their own dimension models.</w:t>
+      </w:r>
+    </w:p>
+    <w:p>
+      <w:pPr>
+        <w:pStyle w:val="ListParagraph"/>
+        <w:numPr>
+          <w:ilvl w:val="0"/>
+          <w:numId w:val="11"/>
+        </w:numPr>
+      </w:pPr>
+      <w:r>
+        <w:rPr>
+          <w:b/>
+          <w:bCs/>
+        </w:rPr>
+        <w:t>Assemble</w:t>
+      </w:r>
+      <w:r>
+        <w:t>: After everything is ready, we can put everything together. The rule of thumb is to try to put ourselves into end-user’s shoes. It is for them to use, not for us. The dashboard will have no value if we are the only people who understand it.</w:t>
+      </w:r>
+    </w:p>
+    <w:p>
+      <w:pPr>
+        <w:pStyle w:val="ListParagraph"/>
+        <w:ind w:left="0"/>
+      </w:pPr>
+    </w:p>
+    <w:p>
+      <w:r>
+        <w:t xml:space="preserve"> </w:t>
+      </w:r>
     </w:p>
     <w:sectPr>
       <w:pgSz w:w="12240" w:h="15840"/>
@@ -954,6 +1217,92 @@
 <file path=word/numbering.xml><?xml version="1.0" encoding="utf-8"?>
 <w:numbering xmlns:wpc="http://schemas.microsoft.com/office/word/2010/wordprocessingCanvas" xmlns:cx="http://schemas.microsoft.com/office/drawing/2014/chartex" xmlns:cx1="http://schemas.microsoft.com/office/drawing/2015/9/8/chartex" xmlns:cx2="http://schemas.microsoft.com/office/drawing/2015/10/21/chartex" xmlns:cx3="http://schemas.microsoft.com/office/drawing/2016/5/9/chartex" xmlns:cx4="http://schemas.microsoft.com/office/drawing/2016/5/10/chartex" xmlns:cx5="http://schemas.microsoft.com/office/drawing/2016/5/11/chartex" xmlns:cx6="http://schemas.microsoft.com/office/drawing/2016/5/12/chartex" xmlns:cx7="http://schemas.microsoft.com/office/drawing/2016/5/13/chartex" xmlns:cx8="http://schemas.microsoft.com/office/drawing/2016/5/14/chartex" xmlns:mc="http://schemas.openxmlformats.org/markup-compatibility/2006" xmlns:aink="http://schemas.microsoft.com/office/drawing/2016/ink" xmlns:am3d="http://schemas.microsoft.com/office/drawing/2017/model3d" xmlns:o="urn:schemas-microsoft-com:office:office" xmlns:r="http://schemas.openxmlformats.org/officeDocument/2006/relationships" xmlns:m="http://schemas.openxmlformats.org/officeDocument/2006/math" xmlns:v="urn:schemas-microsoft-com:vml" xmlns:wp14="http://schemas.microsoft.com/office/word/2010/wordprocessingDrawing" xmlns:wp="http://schemas.openxmlformats.org/drawingml/2006/wordprocessingDrawing" xmlns:w10="urn:schemas-microsoft-com:office:word" xmlns:w="http://schemas.openxmlformats.org/wordprocessingml/2006/main" xmlns:w14="http://schemas.microsoft.com/office/word/2010/wordml" xmlns:w15="http://schemas.microsoft.com/office/word/2012/wordml" xmlns:w16cex="http://schemas.microsoft.com/office/word/2018/wordml/cex" xmlns:w16cid="http://schemas.microsoft.com/office/word/2016/wordml/cid" xmlns:w16="http://schemas.microsoft.com/office/word/2018/wordml" xmlns:w16se="http://schemas.microsoft.com/office/word/2015/wordml/symex" xmlns:wpg="http://schemas.microsoft.com/office/word/2010/wordprocessingGroup" xmlns:wpi="http://schemas.microsoft.com/office/word/2010/wordprocessingInk" xmlns:wne="http://schemas.microsoft.com/office/word/2006/wordml" xmlns:wps="http://schemas.microsoft.com/office/word/2010/wordprocessingShape" mc:Ignorable="w14 w15 w16se w16cid w16 w16cex wp14">
   <w:abstractNum w:abstractNumId="0" w15:restartNumberingAfterBreak="0">
+    <w:nsid w:val="038253E5"/>
+    <w:multiLevelType w:val="hybridMultilevel"/>
+    <w:tmpl w:val="5E3A7074"/>
+    <w:lvl w:ilvl="0" w:tplc="0409000F">
+      <w:start w:val="1"/>
+      <w:numFmt w:val="decimal"/>
+      <w:lvlText w:val="%1."/>
+      <w:lvlJc w:val="left"/>
+      <w:pPr>
+        <w:ind w:left="720" w:hanging="360"/>
+      </w:pPr>
+    </w:lvl>
+    <w:lvl w:ilvl="1" w:tplc="04090019">
+      <w:start w:val="1"/>
+      <w:numFmt w:val="lowerLetter"/>
+      <w:lvlText w:val="%2."/>
+      <w:lvlJc w:val="left"/>
+      <w:pPr>
+        <w:ind w:left="1440" w:hanging="360"/>
+      </w:pPr>
+    </w:lvl>
+    <w:lvl w:ilvl="2" w:tplc="0409001B">
+      <w:start w:val="1"/>
+      <w:numFmt w:val="lowerRoman"/>
+      <w:lvlText w:val="%3."/>
+      <w:lvlJc w:val="right"/>
+      <w:pPr>
+        <w:ind w:left="2160" w:hanging="180"/>
+      </w:pPr>
+    </w:lvl>
+    <w:lvl w:ilvl="3" w:tplc="0409000F" w:tentative="1">
+      <w:start w:val="1"/>
+      <w:numFmt w:val="decimal"/>
+      <w:lvlText w:val="%4."/>
+      <w:lvlJc w:val="left"/>
+      <w:pPr>
+        <w:ind w:left="2880" w:hanging="360"/>
+      </w:pPr>
+    </w:lvl>
+    <w:lvl w:ilvl="4" w:tplc="04090019" w:tentative="1">
+      <w:start w:val="1"/>
+      <w:numFmt w:val="lowerLetter"/>
+      <w:lvlText w:val="%5."/>
+      <w:lvlJc w:val="left"/>
+      <w:pPr>
+        <w:ind w:left="3600" w:hanging="360"/>
+      </w:pPr>
+    </w:lvl>
+    <w:lvl w:ilvl="5" w:tplc="0409001B" w:tentative="1">
+      <w:start w:val="1"/>
+      <w:numFmt w:val="lowerRoman"/>
+      <w:lvlText w:val="%6."/>
+      <w:lvlJc w:val="right"/>
+      <w:pPr>
+        <w:ind w:left="4320" w:hanging="180"/>
+      </w:pPr>
+    </w:lvl>
+    <w:lvl w:ilvl="6" w:tplc="0409000F" w:tentative="1">
+      <w:start w:val="1"/>
+      <w:numFmt w:val="decimal"/>
+      <w:lvlText w:val="%7."/>
+      <w:lvlJc w:val="left"/>
+      <w:pPr>
+        <w:ind w:left="5040" w:hanging="360"/>
+      </w:pPr>
+    </w:lvl>
+    <w:lvl w:ilvl="7" w:tplc="04090019" w:tentative="1">
+      <w:start w:val="1"/>
+      <w:numFmt w:val="lowerLetter"/>
+      <w:lvlText w:val="%8."/>
+      <w:lvlJc w:val="left"/>
+      <w:pPr>
+        <w:ind w:left="5760" w:hanging="360"/>
+      </w:pPr>
+    </w:lvl>
+    <w:lvl w:ilvl="8" w:tplc="0409001B" w:tentative="1">
+      <w:start w:val="1"/>
+      <w:numFmt w:val="lowerRoman"/>
+      <w:lvlText w:val="%9."/>
+      <w:lvlJc w:val="right"/>
+      <w:pPr>
+        <w:ind w:left="6480" w:hanging="180"/>
+      </w:pPr>
+    </w:lvl>
+  </w:abstractNum>
+  <w:abstractNum w:abstractNumId="1" w15:restartNumberingAfterBreak="0">
     <w:nsid w:val="1AF6075E"/>
     <w:multiLevelType w:val="hybridMultilevel"/>
     <w:tmpl w:val="F80C65B8"/>
@@ -1042,7 +1391,93 @@
       </w:pPr>
     </w:lvl>
   </w:abstractNum>
-  <w:abstractNum w:abstractNumId="1" w15:restartNumberingAfterBreak="0">
+  <w:abstractNum w:abstractNumId="2" w15:restartNumberingAfterBreak="0">
+    <w:nsid w:val="2DF95340"/>
+    <w:multiLevelType w:val="hybridMultilevel"/>
+    <w:tmpl w:val="5E3A7074"/>
+    <w:lvl w:ilvl="0" w:tplc="0409000F">
+      <w:start w:val="1"/>
+      <w:numFmt w:val="decimal"/>
+      <w:lvlText w:val="%1."/>
+      <w:lvlJc w:val="left"/>
+      <w:pPr>
+        <w:ind w:left="720" w:hanging="360"/>
+      </w:pPr>
+    </w:lvl>
+    <w:lvl w:ilvl="1" w:tplc="04090019">
+      <w:start w:val="1"/>
+      <w:numFmt w:val="lowerLetter"/>
+      <w:lvlText w:val="%2."/>
+      <w:lvlJc w:val="left"/>
+      <w:pPr>
+        <w:ind w:left="1440" w:hanging="360"/>
+      </w:pPr>
+    </w:lvl>
+    <w:lvl w:ilvl="2" w:tplc="0409001B">
+      <w:start w:val="1"/>
+      <w:numFmt w:val="lowerRoman"/>
+      <w:lvlText w:val="%3."/>
+      <w:lvlJc w:val="right"/>
+      <w:pPr>
+        <w:ind w:left="2160" w:hanging="180"/>
+      </w:pPr>
+    </w:lvl>
+    <w:lvl w:ilvl="3" w:tplc="0409000F" w:tentative="1">
+      <w:start w:val="1"/>
+      <w:numFmt w:val="decimal"/>
+      <w:lvlText w:val="%4."/>
+      <w:lvlJc w:val="left"/>
+      <w:pPr>
+        <w:ind w:left="2880" w:hanging="360"/>
+      </w:pPr>
+    </w:lvl>
+    <w:lvl w:ilvl="4" w:tplc="04090019" w:tentative="1">
+      <w:start w:val="1"/>
+      <w:numFmt w:val="lowerLetter"/>
+      <w:lvlText w:val="%5."/>
+      <w:lvlJc w:val="left"/>
+      <w:pPr>
+        <w:ind w:left="3600" w:hanging="360"/>
+      </w:pPr>
+    </w:lvl>
+    <w:lvl w:ilvl="5" w:tplc="0409001B" w:tentative="1">
+      <w:start w:val="1"/>
+      <w:numFmt w:val="lowerRoman"/>
+      <w:lvlText w:val="%6."/>
+      <w:lvlJc w:val="right"/>
+      <w:pPr>
+        <w:ind w:left="4320" w:hanging="180"/>
+      </w:pPr>
+    </w:lvl>
+    <w:lvl w:ilvl="6" w:tplc="0409000F" w:tentative="1">
+      <w:start w:val="1"/>
+      <w:numFmt w:val="decimal"/>
+      <w:lvlText w:val="%7."/>
+      <w:lvlJc w:val="left"/>
+      <w:pPr>
+        <w:ind w:left="5040" w:hanging="360"/>
+      </w:pPr>
+    </w:lvl>
+    <w:lvl w:ilvl="7" w:tplc="04090019" w:tentative="1">
+      <w:start w:val="1"/>
+      <w:numFmt w:val="lowerLetter"/>
+      <w:lvlText w:val="%8."/>
+      <w:lvlJc w:val="left"/>
+      <w:pPr>
+        <w:ind w:left="5760" w:hanging="360"/>
+      </w:pPr>
+    </w:lvl>
+    <w:lvl w:ilvl="8" w:tplc="0409001B" w:tentative="1">
+      <w:start w:val="1"/>
+      <w:numFmt w:val="lowerRoman"/>
+      <w:lvlText w:val="%9."/>
+      <w:lvlJc w:val="right"/>
+      <w:pPr>
+        <w:ind w:left="6480" w:hanging="180"/>
+      </w:pPr>
+    </w:lvl>
+  </w:abstractNum>
+  <w:abstractNum w:abstractNumId="3" w15:restartNumberingAfterBreak="0">
     <w:nsid w:val="35EB2AFA"/>
     <w:multiLevelType w:val="hybridMultilevel"/>
     <w:tmpl w:val="D624BE3C"/>
@@ -1128,7 +1563,7 @@
       </w:pPr>
     </w:lvl>
   </w:abstractNum>
-  <w:abstractNum w:abstractNumId="2" w15:restartNumberingAfterBreak="0">
+  <w:abstractNum w:abstractNumId="4" w15:restartNumberingAfterBreak="0">
     <w:nsid w:val="5C7F33C6"/>
     <w:multiLevelType w:val="hybridMultilevel"/>
     <w:tmpl w:val="9F9CC730"/>
@@ -1217,7 +1652,7 @@
       </w:pPr>
     </w:lvl>
   </w:abstractNum>
-  <w:abstractNum w:abstractNumId="3" w15:restartNumberingAfterBreak="0">
+  <w:abstractNum w:abstractNumId="5" w15:restartNumberingAfterBreak="0">
     <w:nsid w:val="5D3D359A"/>
     <w:multiLevelType w:val="hybridMultilevel"/>
     <w:tmpl w:val="10608C2C"/>
@@ -1303,7 +1738,7 @@
       </w:pPr>
     </w:lvl>
   </w:abstractNum>
-  <w:abstractNum w:abstractNumId="4" w15:restartNumberingAfterBreak="0">
+  <w:abstractNum w:abstractNumId="6" w15:restartNumberingAfterBreak="0">
     <w:nsid w:val="5ED97DFF"/>
     <w:multiLevelType w:val="hybridMultilevel"/>
     <w:tmpl w:val="F5347A04"/>
@@ -1389,7 +1824,185 @@
       </w:pPr>
     </w:lvl>
   </w:abstractNum>
-  <w:abstractNum w:abstractNumId="5" w15:restartNumberingAfterBreak="0">
+  <w:abstractNum w:abstractNumId="7" w15:restartNumberingAfterBreak="0">
+    <w:nsid w:val="62C87182"/>
+    <w:multiLevelType w:val="hybridMultilevel"/>
+    <w:tmpl w:val="9D3A3B26"/>
+    <w:lvl w:ilvl="0" w:tplc="0409000F">
+      <w:start w:val="1"/>
+      <w:numFmt w:val="decimal"/>
+      <w:lvlText w:val="%1."/>
+      <w:lvlJc w:val="left"/>
+      <w:pPr>
+        <w:ind w:left="720" w:hanging="360"/>
+      </w:pPr>
+      <w:rPr>
+        <w:rFonts w:hint="default"/>
+      </w:rPr>
+    </w:lvl>
+    <w:lvl w:ilvl="1" w:tplc="04090019">
+      <w:start w:val="1"/>
+      <w:numFmt w:val="lowerLetter"/>
+      <w:lvlText w:val="%2."/>
+      <w:lvlJc w:val="left"/>
+      <w:pPr>
+        <w:ind w:left="1440" w:hanging="360"/>
+      </w:pPr>
+    </w:lvl>
+    <w:lvl w:ilvl="2" w:tplc="0409001B">
+      <w:start w:val="1"/>
+      <w:numFmt w:val="lowerRoman"/>
+      <w:lvlText w:val="%3."/>
+      <w:lvlJc w:val="right"/>
+      <w:pPr>
+        <w:ind w:left="2160" w:hanging="180"/>
+      </w:pPr>
+    </w:lvl>
+    <w:lvl w:ilvl="3" w:tplc="0409000F" w:tentative="1">
+      <w:start w:val="1"/>
+      <w:numFmt w:val="decimal"/>
+      <w:lvlText w:val="%4."/>
+      <w:lvlJc w:val="left"/>
+      <w:pPr>
+        <w:ind w:left="2880" w:hanging="360"/>
+      </w:pPr>
+    </w:lvl>
+    <w:lvl w:ilvl="4" w:tplc="04090019" w:tentative="1">
+      <w:start w:val="1"/>
+      <w:numFmt w:val="lowerLetter"/>
+      <w:lvlText w:val="%5."/>
+      <w:lvlJc w:val="left"/>
+      <w:pPr>
+        <w:ind w:left="3600" w:hanging="360"/>
+      </w:pPr>
+    </w:lvl>
+    <w:lvl w:ilvl="5" w:tplc="0409001B" w:tentative="1">
+      <w:start w:val="1"/>
+      <w:numFmt w:val="lowerRoman"/>
+      <w:lvlText w:val="%6."/>
+      <w:lvlJc w:val="right"/>
+      <w:pPr>
+        <w:ind w:left="4320" w:hanging="180"/>
+      </w:pPr>
+    </w:lvl>
+    <w:lvl w:ilvl="6" w:tplc="0409000F" w:tentative="1">
+      <w:start w:val="1"/>
+      <w:numFmt w:val="decimal"/>
+      <w:lvlText w:val="%7."/>
+      <w:lvlJc w:val="left"/>
+      <w:pPr>
+        <w:ind w:left="5040" w:hanging="360"/>
+      </w:pPr>
+    </w:lvl>
+    <w:lvl w:ilvl="7" w:tplc="04090019" w:tentative="1">
+      <w:start w:val="1"/>
+      <w:numFmt w:val="lowerLetter"/>
+      <w:lvlText w:val="%8."/>
+      <w:lvlJc w:val="left"/>
+      <w:pPr>
+        <w:ind w:left="5760" w:hanging="360"/>
+      </w:pPr>
+    </w:lvl>
+    <w:lvl w:ilvl="8" w:tplc="0409001B" w:tentative="1">
+      <w:start w:val="1"/>
+      <w:numFmt w:val="lowerRoman"/>
+      <w:lvlText w:val="%9."/>
+      <w:lvlJc w:val="right"/>
+      <w:pPr>
+        <w:ind w:left="6480" w:hanging="180"/>
+      </w:pPr>
+    </w:lvl>
+  </w:abstractNum>
+  <w:abstractNum w:abstractNumId="8" w15:restartNumberingAfterBreak="0">
+    <w:nsid w:val="719E1250"/>
+    <w:multiLevelType w:val="hybridMultilevel"/>
+    <w:tmpl w:val="D8C22462"/>
+    <w:lvl w:ilvl="0" w:tplc="0409000F">
+      <w:start w:val="1"/>
+      <w:numFmt w:val="decimal"/>
+      <w:lvlText w:val="%1."/>
+      <w:lvlJc w:val="left"/>
+      <w:pPr>
+        <w:ind w:left="720" w:hanging="360"/>
+      </w:pPr>
+      <w:rPr>
+        <w:rFonts w:hint="default"/>
+      </w:rPr>
+    </w:lvl>
+    <w:lvl w:ilvl="1" w:tplc="04090019">
+      <w:start w:val="1"/>
+      <w:numFmt w:val="lowerLetter"/>
+      <w:lvlText w:val="%2."/>
+      <w:lvlJc w:val="left"/>
+      <w:pPr>
+        <w:ind w:left="1440" w:hanging="360"/>
+      </w:pPr>
+    </w:lvl>
+    <w:lvl w:ilvl="2" w:tplc="0409001B" w:tentative="1">
+      <w:start w:val="1"/>
+      <w:numFmt w:val="lowerRoman"/>
+      <w:lvlText w:val="%3."/>
+      <w:lvlJc w:val="right"/>
+      <w:pPr>
+        <w:ind w:left="2160" w:hanging="180"/>
+      </w:pPr>
+    </w:lvl>
+    <w:lvl w:ilvl="3" w:tplc="0409000F" w:tentative="1">
+      <w:start w:val="1"/>
+      <w:numFmt w:val="decimal"/>
+      <w:lvlText w:val="%4."/>
+      <w:lvlJc w:val="left"/>
+      <w:pPr>
+        <w:ind w:left="2880" w:hanging="360"/>
+      </w:pPr>
+    </w:lvl>
+    <w:lvl w:ilvl="4" w:tplc="04090019" w:tentative="1">
+      <w:start w:val="1"/>
+      <w:numFmt w:val="lowerLetter"/>
+      <w:lvlText w:val="%5."/>
+      <w:lvlJc w:val="left"/>
+      <w:pPr>
+        <w:ind w:left="3600" w:hanging="360"/>
+      </w:pPr>
+    </w:lvl>
+    <w:lvl w:ilvl="5" w:tplc="0409001B" w:tentative="1">
+      <w:start w:val="1"/>
+      <w:numFmt w:val="lowerRoman"/>
+      <w:lvlText w:val="%6."/>
+      <w:lvlJc w:val="right"/>
+      <w:pPr>
+        <w:ind w:left="4320" w:hanging="180"/>
+      </w:pPr>
+    </w:lvl>
+    <w:lvl w:ilvl="6" w:tplc="0409000F" w:tentative="1">
+      <w:start w:val="1"/>
+      <w:numFmt w:val="decimal"/>
+      <w:lvlText w:val="%7."/>
+      <w:lvlJc w:val="left"/>
+      <w:pPr>
+        <w:ind w:left="5040" w:hanging="360"/>
+      </w:pPr>
+    </w:lvl>
+    <w:lvl w:ilvl="7" w:tplc="04090019" w:tentative="1">
+      <w:start w:val="1"/>
+      <w:numFmt w:val="lowerLetter"/>
+      <w:lvlText w:val="%8."/>
+      <w:lvlJc w:val="left"/>
+      <w:pPr>
+        <w:ind w:left="5760" w:hanging="360"/>
+      </w:pPr>
+    </w:lvl>
+    <w:lvl w:ilvl="8" w:tplc="0409001B" w:tentative="1">
+      <w:start w:val="1"/>
+      <w:numFmt w:val="lowerRoman"/>
+      <w:lvlText w:val="%9."/>
+      <w:lvlJc w:val="right"/>
+      <w:pPr>
+        <w:ind w:left="6480" w:hanging="180"/>
+      </w:pPr>
+    </w:lvl>
+  </w:abstractNum>
+  <w:abstractNum w:abstractNumId="9" w15:restartNumberingAfterBreak="0">
     <w:nsid w:val="752149B5"/>
     <w:multiLevelType w:val="hybridMultilevel"/>
     <w:tmpl w:val="4A48326E"/>
@@ -1478,23 +2091,127 @@
       </w:pPr>
     </w:lvl>
   </w:abstractNum>
+  <w:abstractNum w:abstractNumId="10" w15:restartNumberingAfterBreak="0">
+    <w:nsid w:val="782A3336"/>
+    <w:multiLevelType w:val="hybridMultilevel"/>
+    <w:tmpl w:val="3EF473DA"/>
+    <w:lvl w:ilvl="0" w:tplc="0409000F">
+      <w:start w:val="1"/>
+      <w:numFmt w:val="decimal"/>
+      <w:lvlText w:val="%1."/>
+      <w:lvlJc w:val="left"/>
+      <w:pPr>
+        <w:ind w:left="720" w:hanging="360"/>
+      </w:pPr>
+      <w:rPr>
+        <w:rFonts w:hint="default"/>
+      </w:rPr>
+    </w:lvl>
+    <w:lvl w:ilvl="1" w:tplc="04090019" w:tentative="1">
+      <w:start w:val="1"/>
+      <w:numFmt w:val="lowerLetter"/>
+      <w:lvlText w:val="%2."/>
+      <w:lvlJc w:val="left"/>
+      <w:pPr>
+        <w:ind w:left="1440" w:hanging="360"/>
+      </w:pPr>
+    </w:lvl>
+    <w:lvl w:ilvl="2" w:tplc="0409001B" w:tentative="1">
+      <w:start w:val="1"/>
+      <w:numFmt w:val="lowerRoman"/>
+      <w:lvlText w:val="%3."/>
+      <w:lvlJc w:val="right"/>
+      <w:pPr>
+        <w:ind w:left="2160" w:hanging="180"/>
+      </w:pPr>
+    </w:lvl>
+    <w:lvl w:ilvl="3" w:tplc="0409000F" w:tentative="1">
+      <w:start w:val="1"/>
+      <w:numFmt w:val="decimal"/>
+      <w:lvlText w:val="%4."/>
+      <w:lvlJc w:val="left"/>
+      <w:pPr>
+        <w:ind w:left="2880" w:hanging="360"/>
+      </w:pPr>
+    </w:lvl>
+    <w:lvl w:ilvl="4" w:tplc="04090019" w:tentative="1">
+      <w:start w:val="1"/>
+      <w:numFmt w:val="lowerLetter"/>
+      <w:lvlText w:val="%5."/>
+      <w:lvlJc w:val="left"/>
+      <w:pPr>
+        <w:ind w:left="3600" w:hanging="360"/>
+      </w:pPr>
+    </w:lvl>
+    <w:lvl w:ilvl="5" w:tplc="0409001B" w:tentative="1">
+      <w:start w:val="1"/>
+      <w:numFmt w:val="lowerRoman"/>
+      <w:lvlText w:val="%6."/>
+      <w:lvlJc w:val="right"/>
+      <w:pPr>
+        <w:ind w:left="4320" w:hanging="180"/>
+      </w:pPr>
+    </w:lvl>
+    <w:lvl w:ilvl="6" w:tplc="0409000F" w:tentative="1">
+      <w:start w:val="1"/>
+      <w:numFmt w:val="decimal"/>
+      <w:lvlText w:val="%7."/>
+      <w:lvlJc w:val="left"/>
+      <w:pPr>
+        <w:ind w:left="5040" w:hanging="360"/>
+      </w:pPr>
+    </w:lvl>
+    <w:lvl w:ilvl="7" w:tplc="04090019" w:tentative="1">
+      <w:start w:val="1"/>
+      <w:numFmt w:val="lowerLetter"/>
+      <w:lvlText w:val="%8."/>
+      <w:lvlJc w:val="left"/>
+      <w:pPr>
+        <w:ind w:left="5760" w:hanging="360"/>
+      </w:pPr>
+    </w:lvl>
+    <w:lvl w:ilvl="8" w:tplc="0409001B" w:tentative="1">
+      <w:start w:val="1"/>
+      <w:numFmt w:val="lowerRoman"/>
+      <w:lvlText w:val="%9."/>
+      <w:lvlJc w:val="right"/>
+      <w:pPr>
+        <w:ind w:left="6480" w:hanging="180"/>
+      </w:pPr>
+    </w:lvl>
+  </w:abstractNum>
   <w:num w:numId="1">
+    <w:abstractNumId w:val="5"/>
+  </w:num>
+  <w:num w:numId="2">
+    <w:abstractNumId w:val="6"/>
+  </w:num>
+  <w:num w:numId="3">
     <w:abstractNumId w:val="3"/>
   </w:num>
-  <w:num w:numId="2">
+  <w:num w:numId="4">
+    <w:abstractNumId w:val="1"/>
+  </w:num>
+  <w:num w:numId="5">
     <w:abstractNumId w:val="4"/>
   </w:num>
-  <w:num w:numId="3">
-    <w:abstractNumId w:val="1"/>
+  <w:num w:numId="6">
+    <w:abstractNumId w:val="9"/>
   </w:num>
-  <w:num w:numId="4">
+  <w:num w:numId="7">
     <w:abstractNumId w:val="0"/>
   </w:num>
-  <w:num w:numId="5">
+  <w:num w:numId="8">
     <w:abstractNumId w:val="2"/>
   </w:num>
-  <w:num w:numId="6">
-    <w:abstractNumId w:val="5"/>
+  <w:num w:numId="9">
+    <w:abstractNumId w:val="7"/>
+  </w:num>
+  <w:num w:numId="10">
+    <w:abstractNumId w:val="8"/>
+  </w:num>
+  <w:num w:numId="11">
+    <w:abstractNumId w:val="10"/>
   </w:num>
 </w:numbering>
 </file>
